--- a/final-report/UDLReport_template.docx
+++ b/final-report/UDLReport_template.docx
@@ -368,92 +368,17 @@
     </w:p>
     <w:p>
       <w:r>
-        <w:t xml:space="preserve">Proposal to develop </w:t>
-      </w:r>
-      <w:r>
-        <w:t xml:space="preserve">a </w:t>
-      </w:r>
-      <w:r>
-        <w:t xml:space="preserve">real-time </w:t>
-      </w:r>
-      <w:r>
-        <w:t>anomaly detection</w:t>
-      </w:r>
-      <w:r>
-        <w:t xml:space="preserve"> system with smart building sensor data for Urban Data Lab (UDL).  Data is managed by UDL in</w:t>
-      </w:r>
-      <w:r>
-        <w:t xml:space="preserve"> </w:t>
-      </w:r>
-      <w:r>
-        <w:t xml:space="preserve">both </w:t>
-      </w:r>
-      <w:proofErr w:type="spellStart"/>
-      <w:r>
-        <w:t>InfluxD</w:t>
-      </w:r>
-      <w:r>
-        <w:t>B</w:t>
-      </w:r>
-      <w:proofErr w:type="spellEnd"/>
-      <w:r>
-        <w:t xml:space="preserve"> and Azure which</w:t>
-      </w:r>
-      <w:r>
-        <w:t xml:space="preserve"> </w:t>
-      </w:r>
-      <w:r>
-        <w:t>gather</w:t>
-      </w:r>
-      <w:r>
-        <w:t xml:space="preserve"> </w:t>
-      </w:r>
-      <w:r>
-        <w:t xml:space="preserve">sensor </w:t>
-      </w:r>
-      <w:r>
-        <w:t xml:space="preserve">data from </w:t>
-      </w:r>
-      <w:r>
-        <w:t>the University of British Columbia (UBC) Vancouver Campus</w:t>
-      </w:r>
-      <w:r>
-        <w:t xml:space="preserve"> Energy and Water Services</w:t>
-      </w:r>
-      <w:r>
-        <w:t xml:space="preserve"> (EWS)</w:t>
-      </w:r>
-      <w:r>
-        <w:t xml:space="preserve"> ION </w:t>
-      </w:r>
-      <w:r>
-        <w:t>a</w:t>
-      </w:r>
-      <w:r>
-        <w:t xml:space="preserve">nd </w:t>
-      </w:r>
-      <w:proofErr w:type="spellStart"/>
-      <w:r>
-        <w:t>SkySpark</w:t>
-      </w:r>
-      <w:proofErr w:type="spellEnd"/>
-      <w:r>
-        <w:t xml:space="preserve"> database</w:t>
-      </w:r>
-      <w:r>
-        <w:t>s</w:t>
-      </w:r>
-      <w:r>
-        <w:t xml:space="preserve">. </w:t>
-      </w:r>
-    </w:p>
-    <w:p>
-      <w:r>
         <w:br w:type="page"/>
       </w:r>
     </w:p>
     <w:sdt>
       <w:sdtPr>
+        <w:rPr>
+          <w:rFonts w:asciiTheme="minorHAnsi" w:eastAsiaTheme="minorEastAsia" w:hAnsiTheme="minorHAnsi" w:cstheme="minorBidi"/>
+          <w:color w:val="auto"/>
+          <w:sz w:val="22"/>
+          <w:szCs w:val="22"/>
+        </w:rPr>
         <w:id w:val="-1582372598"/>
         <w:docPartObj>
           <w:docPartGallery w:val="Table of Contents"/>
@@ -462,13 +387,9 @@
       </w:sdtPr>
       <w:sdtEndPr>
         <w:rPr>
-          <w:rFonts w:asciiTheme="minorHAnsi" w:eastAsiaTheme="minorEastAsia" w:hAnsiTheme="minorHAnsi" w:cstheme="minorBidi"/>
           <w:b/>
           <w:bCs/>
           <w:noProof/>
-          <w:color w:val="auto"/>
-          <w:sz w:val="22"/>
-          <w:szCs w:val="22"/>
         </w:rPr>
       </w:sdtEndPr>
       <w:sdtContent>
@@ -2586,13 +2507,7 @@
         <w:t>1</w:t>
       </w:r>
       <w:r>
-        <w:t xml:space="preserve"> </w:t>
-      </w:r>
-      <w:r>
-        <w:t>–</w:t>
-      </w:r>
-      <w:r>
-        <w:t xml:space="preserve"> </w:t>
+        <w:t xml:space="preserve"> – </w:t>
       </w:r>
       <w:r>
         <w:t>Introduction</w:t>
@@ -2617,23 +2532,7 @@
     </w:p>
     <w:p>
       <w:r>
-        <w:t>Describe UDL background and general database setup (</w:t>
-      </w:r>
-      <w:proofErr w:type="spellStart"/>
-      <w:r>
-        <w:t>SkySpark</w:t>
-      </w:r>
-      <w:proofErr w:type="spellEnd"/>
-      <w:r>
-        <w:t xml:space="preserve"> </w:t>
-      </w:r>
-      <w:proofErr w:type="spellStart"/>
-      <w:r>
-        <w:t>etc</w:t>
-      </w:r>
-      <w:proofErr w:type="spellEnd"/>
-      <w:r>
-        <w:t>), some can likely be copied from proposal.</w:t>
+        <w:t>Describe UDL background and general database setup (SkySpark etc), some can likely be copied from proposal.</w:t>
       </w:r>
     </w:p>
     <w:p>
@@ -2645,10 +2544,7 @@
         <w:t xml:space="preserve">1.2 </w:t>
       </w:r>
       <w:r>
-        <w:t>–</w:t>
-      </w:r>
-      <w:r>
-        <w:t xml:space="preserve"> </w:t>
+        <w:t xml:space="preserve">– </w:t>
       </w:r>
       <w:r>
         <w:t>Project Scope and Objective</w:t>
@@ -2698,13 +2594,8 @@
       </w:pPr>
       <w:bookmarkStart w:id="5" w:name="_Toc73098795"/>
       <w:r>
-        <w:t xml:space="preserve">2.1 – </w:t>
-      </w:r>
-      <w:proofErr w:type="spellStart"/>
-      <w:r>
-        <w:t>SkySpark</w:t>
-      </w:r>
-      <w:proofErr w:type="spellEnd"/>
+        <w:t>2.1 – SkySpark</w:t>
+      </w:r>
       <w:r>
         <w:t xml:space="preserve"> Database</w:t>
       </w:r>
@@ -2712,13 +2603,8 @@
     </w:p>
     <w:p>
       <w:r>
-        <w:t xml:space="preserve">Overview of </w:t>
-      </w:r>
-      <w:proofErr w:type="spellStart"/>
-      <w:r>
-        <w:t>SkySpark</w:t>
-      </w:r>
-      <w:proofErr w:type="spellEnd"/>
+        <w:t>Overview of SkySpark</w:t>
+      </w:r>
     </w:p>
     <w:p/>
     <w:p>
@@ -2727,26 +2613,13 @@
       </w:pPr>
       <w:bookmarkStart w:id="6" w:name="_Toc73098796"/>
       <w:r>
-        <w:t xml:space="preserve">2.2 – Urban Data Lab </w:t>
-      </w:r>
-      <w:proofErr w:type="spellStart"/>
-      <w:r>
-        <w:t>InfluxDB</w:t>
+        <w:t>2.2 – Urban Data Lab InfluxDB</w:t>
       </w:r>
       <w:bookmarkEnd w:id="6"/>
-      <w:proofErr w:type="spellEnd"/>
     </w:p>
     <w:p>
       <w:r>
-        <w:t xml:space="preserve">Overview of </w:t>
-      </w:r>
-      <w:proofErr w:type="spellStart"/>
-      <w:r>
-        <w:t>InfluxDB</w:t>
-      </w:r>
-      <w:proofErr w:type="spellEnd"/>
-      <w:r>
-        <w:t>, discussing current state and setup</w:t>
+        <w:t>Overview of InfluxDB, discussing current state and setup</w:t>
       </w:r>
     </w:p>
     <w:p/>
@@ -2831,13 +2704,8 @@
     </w:p>
     <w:p>
       <w:r>
-        <w:t xml:space="preserve">Discuss the options that were looked at for how the real-time system could work with </w:t>
-      </w:r>
-      <w:proofErr w:type="spellStart"/>
-      <w:r>
-        <w:t>InfluxDB</w:t>
-      </w:r>
-      <w:proofErr w:type="spellEnd"/>
+        <w:t>Discuss the options that were looked at for how the real-time system could work with InfluxDB</w:t>
+      </w:r>
     </w:p>
     <w:p/>
     <w:p>
@@ -2860,13 +2728,8 @@
     </w:p>
     <w:p>
       <w:r>
-        <w:t xml:space="preserve">Need the diagram of the read/write/detect stuff as well as a diagram showing how we’re storing data in </w:t>
-      </w:r>
-      <w:proofErr w:type="spellStart"/>
-      <w:r>
-        <w:t>InfluxDB</w:t>
-      </w:r>
-      <w:proofErr w:type="spellEnd"/>
+        <w:t>Need the diagram of the read/write/detect stuff as well as a diagram showing how we’re storing data in InfluxDB</w:t>
+      </w:r>
     </w:p>
     <w:p>
       <w:r>
@@ -3056,13 +2919,11 @@
     </w:p>
     <w:p>
       <w:r>
-        <w:t xml:space="preserve">Recommendation on the final model – default parameters </w:t>
-      </w:r>
-      <w:proofErr w:type="spellStart"/>
-      <w:r>
-        <w:t>etc</w:t>
-      </w:r>
-      <w:proofErr w:type="spellEnd"/>
+        <w:t>Recommendation on the final model – default parameters etc</w:t>
+      </w:r>
+    </w:p>
+    <w:p/>
+    <w:p>
       <w:r>
         <w:br w:type="page"/>
       </w:r>
@@ -3071,10 +2932,46 @@
       <w:pPr>
         <w:pStyle w:val="Heading1"/>
       </w:pPr>
+      <w:r>
+        <w:lastRenderedPageBreak/>
+        <w:t>6 – Dashboard and Notifications System</w:t>
+      </w:r>
+    </w:p>
+    <w:p>
+      <w:pPr>
+        <w:pStyle w:val="Heading2"/>
+      </w:pPr>
+      <w:r>
+        <w:t>6.1 – Dashboard</w:t>
+      </w:r>
+    </w:p>
+    <w:p>
+      <w:pPr>
+        <w:pStyle w:val="Heading2"/>
+      </w:pPr>
+    </w:p>
+    <w:p>
+      <w:pPr>
+        <w:pStyle w:val="Heading2"/>
+      </w:pPr>
+      <w:r>
+        <w:t>6.2 Notifications System</w:t>
+      </w:r>
+      <w:r>
+        <w:br w:type="page"/>
+      </w:r>
+    </w:p>
+    <w:p>
+      <w:pPr>
+        <w:pStyle w:val="Heading1"/>
+      </w:pPr>
       <w:bookmarkStart w:id="23" w:name="_Toc73098813"/>
       <w:r>
         <w:lastRenderedPageBreak/>
-        <w:t>6 – Recommendations for Future Work</w:t>
+        <w:t>7</w:t>
+      </w:r>
+      <w:r>
+        <w:t xml:space="preserve"> – Recommendations for Future Work</w:t>
       </w:r>
       <w:bookmarkEnd w:id="23"/>
     </w:p>
@@ -3084,7 +2981,10 @@
       </w:pPr>
       <w:bookmarkStart w:id="24" w:name="_Toc73098814"/>
       <w:r>
-        <w:t>6.1 – Anomaly Detection Framework</w:t>
+        <w:t>7</w:t>
+      </w:r>
+      <w:r>
+        <w:t>.1 – Anomaly Detection Framework</w:t>
       </w:r>
       <w:bookmarkEnd w:id="24"/>
     </w:p>
@@ -3100,7 +3000,10 @@
       </w:pPr>
       <w:bookmarkStart w:id="25" w:name="_Toc73098815"/>
       <w:r>
-        <w:t>6.2 – Anomaly Detection Model</w:t>
+        <w:t>7</w:t>
+      </w:r>
+      <w:r>
+        <w:t>.2 – Anomaly Detection Model</w:t>
       </w:r>
       <w:bookmarkEnd w:id="25"/>
     </w:p>
@@ -3116,7 +3019,10 @@
       </w:pPr>
       <w:bookmarkStart w:id="26" w:name="_Toc73098816"/>
       <w:r>
-        <w:t>6.3 – Performance Monitoring</w:t>
+        <w:t>7</w:t>
+      </w:r>
+      <w:r>
+        <w:t>.3 – Performance Monitoring</w:t>
       </w:r>
       <w:bookmarkEnd w:id="26"/>
     </w:p>
@@ -3138,7 +3044,10 @@
       <w:bookmarkStart w:id="27" w:name="_Toc73098817"/>
       <w:r>
         <w:lastRenderedPageBreak/>
-        <w:t>7 – Conclusion</w:t>
+        <w:t>8</w:t>
+      </w:r>
+      <w:r>
+        <w:t xml:space="preserve"> – Conclusion</w:t>
       </w:r>
       <w:bookmarkEnd w:id="27"/>
     </w:p>
@@ -3159,7 +3068,10 @@
       <w:bookmarkStart w:id="28" w:name="_Toc73098818"/>
       <w:r>
         <w:lastRenderedPageBreak/>
-        <w:t>8 - References</w:t>
+        <w:t>9</w:t>
+      </w:r>
+      <w:r>
+        <w:t xml:space="preserve"> - References</w:t>
       </w:r>
       <w:bookmarkEnd w:id="28"/>
     </w:p>
@@ -7773,7 +7685,7 @@
     <w:charset w:val="00"/>
     <w:family w:val="roman"/>
     <w:pitch w:val="variable"/>
-    <w:sig w:usb0="E0002AFF" w:usb1="C0007841" w:usb2="00000009" w:usb3="00000000" w:csb0="000001FF" w:csb1="00000000"/>
+    <w:sig w:usb0="E0002EFF" w:usb1="C000785B" w:usb2="00000009" w:usb3="00000000" w:csb0="000001FF" w:csb1="00000000"/>
   </w:font>
   <w:font w:name="Courier New">
     <w:panose1 w:val="02070309020205020404"/>
@@ -7794,14 +7706,14 @@
     <w:charset w:val="00"/>
     <w:family w:val="swiss"/>
     <w:pitch w:val="variable"/>
-    <w:sig w:usb0="E00002FF" w:usb1="4000ACFF" w:usb2="00000001" w:usb3="00000000" w:csb0="0000019F" w:csb1="00000000"/>
+    <w:sig w:usb0="E4002EFF" w:usb1="C000247B" w:usb2="00000009" w:usb3="00000000" w:csb0="000001FF" w:csb1="00000000"/>
   </w:font>
   <w:font w:name="Calibri Light">
     <w:panose1 w:val="020F0302020204030204"/>
     <w:charset w:val="00"/>
     <w:family w:val="swiss"/>
     <w:pitch w:val="variable"/>
-    <w:sig w:usb0="A00002EF" w:usb1="4000207B" w:usb2="00000000" w:usb3="00000000" w:csb0="0000009F" w:csb1="00000000"/>
+    <w:sig w:usb0="E4002EFF" w:usb1="C000247B" w:usb2="00000009" w:usb3="00000000" w:csb0="000001FF" w:csb1="00000000"/>
   </w:font>
   <w:font w:name="Segoe UI">
     <w:panose1 w:val="020B0502040204020203"/>
@@ -7840,6 +7752,7 @@
     <w:rsid w:val="002944C9"/>
     <w:rsid w:val="004070C5"/>
     <w:rsid w:val="0047156A"/>
+    <w:rsid w:val="0053003C"/>
     <w:rsid w:val="005B4B04"/>
     <w:rsid w:val="00721F65"/>
     <w:rsid w:val="007B77ED"/>
